--- a/Design and Documentation/Minutes/Meeting 4.docx
+++ b/Design and Documentation/Minutes/Meeting 4.docx
@@ -49,7 +49,7 @@
           <w:b/>
           <w:bCs/>
         </w:rPr>
-        <w:t>8</w:t>
+        <w:t>9</w:t>
       </w:r>
       <w:r>
         <w:rPr>
@@ -92,39 +92,30 @@
     <w:p>
       <w:pPr>
         <w:spacing w:line="257" w:lineRule="auto"/>
-        <w:rPr>
-          <w:rFonts w:ascii="Calibri" w:eastAsia="Calibri" w:hAnsi="Calibri" w:cs="Calibri"/>
-        </w:rPr>
-      </w:pPr>
-      <w:r>
-        <w:rPr>
-          <w:rFonts w:ascii="Calibri" w:eastAsia="Calibri" w:hAnsi="Calibri" w:cs="Calibri"/>
-        </w:rPr>
-        <w:t xml:space="preserve">The regular meeting of Team 15 was called to order at </w:t>
-      </w:r>
-      <w:r>
-        <w:rPr>
-          <w:rFonts w:ascii="Calibri" w:eastAsia="Calibri" w:hAnsi="Calibri" w:cs="Calibri"/>
-        </w:rPr>
-        <w:t>6</w:t>
-      </w:r>
-      <w:r>
-        <w:rPr>
-          <w:rFonts w:ascii="Calibri" w:eastAsia="Calibri" w:hAnsi="Calibri" w:cs="Calibri"/>
-        </w:rPr>
-        <w:t xml:space="preserve">:00 PM on </w:t>
-      </w:r>
-      <w:r>
-        <w:rPr>
-          <w:rFonts w:ascii="Calibri" w:eastAsia="Calibri" w:hAnsi="Calibri" w:cs="Calibri"/>
-        </w:rPr>
-        <w:t xml:space="preserve">March </w:t>
-      </w:r>
-      <w:r>
-        <w:rPr>
-          <w:rFonts w:ascii="Calibri" w:eastAsia="Calibri" w:hAnsi="Calibri" w:cs="Calibri"/>
-        </w:rPr>
-        <w:t>8</w:t>
+      </w:pPr>
+      <w:r>
+        <w:rPr>
+          <w:rFonts w:ascii="Calibri" w:eastAsia="Calibri" w:hAnsi="Calibri" w:cs="Calibri"/>
+        </w:rPr>
+        <w:t xml:space="preserve">The regular meeting of Team 15 was called to order at 8:00 PM on </w:t>
+      </w:r>
+      <w:r>
+        <w:rPr>
+          <w:rFonts w:ascii="Calibri" w:eastAsia="Calibri" w:hAnsi="Calibri" w:cs="Calibri"/>
+        </w:rPr>
+        <w:t>March</w:t>
+      </w:r>
+      <w:r>
+        <w:rPr>
+          <w:rFonts w:ascii="Calibri" w:eastAsia="Calibri" w:hAnsi="Calibri" w:cs="Calibri"/>
+        </w:rPr>
+        <w:t xml:space="preserve"> </w:t>
+      </w:r>
+      <w:r>
+        <w:rPr>
+          <w:rFonts w:ascii="Calibri" w:eastAsia="Calibri" w:hAnsi="Calibri" w:cs="Calibri"/>
+        </w:rPr>
+        <w:t>9</w:t>
       </w:r>
       <w:r>
         <w:rPr>
@@ -133,7 +124,6 @@
         </w:rPr>
         <w:t>th</w:t>
       </w:r>
-      <w:proofErr w:type="gramStart"/>
       <w:r>
         <w:rPr>
           <w:rFonts w:ascii="Calibri" w:eastAsia="Calibri" w:hAnsi="Calibri" w:cs="Calibri"/>
@@ -144,32 +134,7 @@
         <w:rPr>
           <w:rFonts w:ascii="Calibri" w:eastAsia="Calibri" w:hAnsi="Calibri" w:cs="Calibri"/>
         </w:rPr>
-        <w:t>2020</w:t>
-      </w:r>
-      <w:proofErr w:type="gramEnd"/>
-      <w:r>
-        <w:rPr>
-          <w:rFonts w:ascii="Calibri" w:eastAsia="Calibri" w:hAnsi="Calibri" w:cs="Calibri"/>
-        </w:rPr>
-        <w:t xml:space="preserve">. The meeting was taken via </w:t>
-      </w:r>
-      <w:r>
-        <w:rPr>
-          <w:rFonts w:ascii="Calibri" w:eastAsia="Calibri" w:hAnsi="Calibri" w:cs="Calibri"/>
-        </w:rPr>
-        <w:t>video</w:t>
-      </w:r>
-      <w:r>
-        <w:rPr>
-          <w:rFonts w:ascii="Calibri" w:eastAsia="Calibri" w:hAnsi="Calibri" w:cs="Calibri"/>
-        </w:rPr>
-        <w:t xml:space="preserve"> call</w:t>
-      </w:r>
-      <w:r>
-        <w:rPr>
-          <w:rFonts w:ascii="Calibri" w:eastAsia="Calibri" w:hAnsi="Calibri" w:cs="Calibri"/>
-        </w:rPr>
-        <w:t>.</w:t>
+        <w:t>2020. The meeting was taken via phone call, with four members together on one end and the remaining member at the other end.</w:t>
       </w:r>
     </w:p>
     <w:p>
@@ -188,9 +153,6 @@
     <w:p>
       <w:pPr>
         <w:spacing w:line="257" w:lineRule="auto"/>
-        <w:rPr>
-          <w:rFonts w:ascii="Calibri" w:eastAsia="Calibri" w:hAnsi="Calibri" w:cs="Calibri"/>
-        </w:rPr>
       </w:pPr>
       <w:r>
         <w:rPr>
@@ -223,30 +185,8 @@
         <w:rPr>
           <w:rFonts w:ascii="Calibri" w:eastAsia="Calibri" w:hAnsi="Calibri" w:cs="Calibri"/>
         </w:rPr>
-        <w:t xml:space="preserve"> </w:t>
-      </w:r>
-      <w:proofErr w:type="spellStart"/>
-      <w:r>
-        <w:rPr>
-          <w:rFonts w:ascii="Calibri" w:eastAsia="Calibri" w:hAnsi="Calibri" w:cs="Calibri"/>
-        </w:rPr>
-        <w:t>Kobbie</w:t>
-      </w:r>
-      <w:proofErr w:type="spellEnd"/>
-      <w:r>
-        <w:rPr>
-          <w:rFonts w:ascii="Calibri" w:eastAsia="Calibri" w:hAnsi="Calibri" w:cs="Calibri"/>
-        </w:rPr>
-        <w:t xml:space="preserve"> Mike </w:t>
-      </w:r>
-      <w:proofErr w:type="spellStart"/>
-      <w:r>
-        <w:rPr>
-          <w:rFonts w:ascii="Calibri" w:eastAsia="Calibri" w:hAnsi="Calibri" w:cs="Calibri"/>
-        </w:rPr>
-        <w:t>Tabi</w:t>
-      </w:r>
-      <w:proofErr w:type="spellEnd"/>
+        <w:t xml:space="preserve"> Kobbie Mike Tabi</w:t>
+      </w:r>
       <w:r>
         <w:br/>
       </w:r>
@@ -254,16 +194,8 @@
         <w:rPr>
           <w:rFonts w:ascii="Calibri" w:eastAsia="Calibri" w:hAnsi="Calibri" w:cs="Calibri"/>
         </w:rPr>
-        <w:t xml:space="preserve"> Thomas </w:t>
-      </w:r>
-      <w:proofErr w:type="spellStart"/>
-      <w:r>
-        <w:rPr>
-          <w:rFonts w:ascii="Calibri" w:eastAsia="Calibri" w:hAnsi="Calibri" w:cs="Calibri"/>
-        </w:rPr>
-        <w:t>Senyah</w:t>
-      </w:r>
-      <w:proofErr w:type="spellEnd"/>
+        <w:t xml:space="preserve"> Thomas Senyah</w:t>
+      </w:r>
     </w:p>
     <w:p>
       <w:pPr>
@@ -281,9 +213,6 @@
     <w:p>
       <w:pPr>
         <w:spacing w:line="257" w:lineRule="auto"/>
-        <w:rPr>
-          <w:rFonts w:ascii="Calibri" w:eastAsia="Calibri" w:hAnsi="Calibri" w:cs="Calibri"/>
-        </w:rPr>
       </w:pPr>
       <w:r>
         <w:rPr>
@@ -318,98 +247,46 @@
           <w:rFonts w:ascii="Calibri" w:eastAsia="Calibri" w:hAnsi="Calibri" w:cs="Calibri"/>
           <w:u w:val="single"/>
         </w:rPr>
-        <w:t>Review of Code Produced</w:t>
-      </w:r>
-    </w:p>
-    <w:p>
-      <w:pPr>
-        <w:spacing w:line="257" w:lineRule="auto"/>
-        <w:rPr>
-          <w:rFonts w:ascii="Calibri" w:eastAsia="Calibri" w:hAnsi="Calibri" w:cs="Calibri"/>
-        </w:rPr>
-      </w:pPr>
-      <w:r>
-        <w:rPr>
-          <w:rFonts w:ascii="Calibri" w:eastAsia="Calibri" w:hAnsi="Calibri" w:cs="Calibri"/>
-        </w:rPr>
-        <w:t>Following on from the previous meeting</w:t>
-      </w:r>
-      <w:r>
-        <w:rPr>
-          <w:rFonts w:ascii="Calibri" w:eastAsia="Calibri" w:hAnsi="Calibri" w:cs="Calibri"/>
-        </w:rPr>
-        <w:t xml:space="preserve">, Thomas </w:t>
-      </w:r>
-      <w:proofErr w:type="spellStart"/>
-      <w:r>
-        <w:rPr>
-          <w:rFonts w:ascii="Calibri" w:eastAsia="Calibri" w:hAnsi="Calibri" w:cs="Calibri"/>
-        </w:rPr>
-        <w:t>Senyah</w:t>
-      </w:r>
-      <w:proofErr w:type="spellEnd"/>
-      <w:r>
-        <w:rPr>
-          <w:rFonts w:ascii="Calibri" w:eastAsia="Calibri" w:hAnsi="Calibri" w:cs="Calibri"/>
-        </w:rPr>
-        <w:t xml:space="preserve"> was able to return to this meeting with a </w:t>
-      </w:r>
-      <w:r>
-        <w:rPr>
-          <w:rFonts w:ascii="Calibri" w:eastAsia="Calibri" w:hAnsi="Calibri" w:cs="Calibri"/>
-        </w:rPr>
-        <w:t>mostly complete</w:t>
-      </w:r>
-      <w:r>
-        <w:rPr>
-          <w:rFonts w:ascii="Calibri" w:eastAsia="Calibri" w:hAnsi="Calibri" w:cs="Calibri"/>
-        </w:rPr>
-        <w:t xml:space="preserve"> </w:t>
-      </w:r>
-      <w:r>
-        <w:rPr>
-          <w:rFonts w:ascii="Calibri" w:eastAsia="Calibri" w:hAnsi="Calibri" w:cs="Calibri"/>
-        </w:rPr>
-        <w:t xml:space="preserve">and well-functioning C# class to represent all the property </w:t>
-      </w:r>
-      <w:r>
-        <w:rPr>
-          <w:rFonts w:ascii="Calibri" w:eastAsia="Calibri" w:hAnsi="Calibri" w:cs="Calibri"/>
-        </w:rPr>
-        <w:t xml:space="preserve">tiles on the Property Tycoon board. He explained to the team how he went about this </w:t>
-      </w:r>
-      <w:r>
-        <w:rPr>
-          <w:rFonts w:ascii="Calibri" w:eastAsia="Calibri" w:hAnsi="Calibri" w:cs="Calibri"/>
-        </w:rPr>
-        <w:t xml:space="preserve">and went into depth </w:t>
-      </w:r>
-      <w:r>
-        <w:rPr>
-          <w:rFonts w:ascii="Calibri" w:eastAsia="Calibri" w:hAnsi="Calibri" w:cs="Calibri"/>
-        </w:rPr>
-        <w:t xml:space="preserve">on how and why he made the decisions he made. All four other team members were happy with the </w:t>
-      </w:r>
-      <w:r>
-        <w:rPr>
-          <w:rFonts w:ascii="Calibri" w:eastAsia="Calibri" w:hAnsi="Calibri" w:cs="Calibri"/>
-        </w:rPr>
-        <w:t xml:space="preserve">produced code and the direction that development was heading in, and all were happy to leave </w:t>
-      </w:r>
-      <w:r>
-        <w:rPr>
-          <w:rFonts w:ascii="Calibri" w:eastAsia="Calibri" w:hAnsi="Calibri" w:cs="Calibri"/>
-        </w:rPr>
-        <w:t>the rest of the property and non-property class programming to Thomas for the time being.</w:t>
-      </w:r>
-    </w:p>
-    <w:p>
-      <w:pPr>
-        <w:spacing w:line="257" w:lineRule="auto"/>
-        <w:rPr>
-          <w:rFonts w:ascii="Calibri" w:eastAsia="Calibri" w:hAnsi="Calibri" w:cs="Calibri"/>
-        </w:rPr>
-      </w:pPr>
+        <w:t>Test Plan</w:t>
+      </w:r>
+    </w:p>
+    <w:p>
+      <w:pPr>
+        <w:spacing w:line="257" w:lineRule="auto"/>
+        <w:rPr>
+          <w:rFonts w:ascii="Calibri" w:eastAsia="Calibri" w:hAnsi="Calibri" w:cs="Calibri"/>
+        </w:rPr>
+      </w:pPr>
+      <w:r>
+        <w:rPr>
+          <w:rFonts w:ascii="Calibri" w:eastAsia="Calibri" w:hAnsi="Calibri" w:cs="Calibri"/>
+        </w:rPr>
+        <w:t>Ellis Tulloch</w:t>
+      </w:r>
+      <w:r>
+        <w:rPr>
+          <w:rFonts w:ascii="Calibri" w:eastAsia="Calibri" w:hAnsi="Calibri" w:cs="Calibri"/>
+        </w:rPr>
+        <w:t xml:space="preserve"> was able to return to this meeting with a completed test plan produced over the week, </w:t>
+      </w:r>
+      <w:r>
+        <w:rPr>
+          <w:rFonts w:ascii="Calibri" w:eastAsia="Calibri" w:hAnsi="Calibri" w:cs="Calibri"/>
+        </w:rPr>
+        <w:t xml:space="preserve">noting that he’d broken down all of the requirements presented by Kobbie Mike Tabi and restructured them into achievable tests that would help ensure the code produced would </w:t>
+      </w:r>
+      <w:r>
+        <w:rPr>
+          <w:rFonts w:ascii="Calibri" w:eastAsia="Calibri" w:hAnsi="Calibri" w:cs="Calibri"/>
+        </w:rPr>
+        <w:t xml:space="preserve">meet the specification and needs set by </w:t>
+      </w:r>
+      <w:r>
+        <w:rPr>
+          <w:rFonts w:ascii="Calibri" w:eastAsia="Calibri" w:hAnsi="Calibri" w:cs="Calibri"/>
+        </w:rPr>
+        <w:t>Watson Games.</w:t>
+      </w:r>
     </w:p>
     <w:p>
       <w:pPr>
@@ -424,97 +301,27 @@
           <w:rFonts w:ascii="Calibri" w:eastAsia="Calibri" w:hAnsi="Calibri" w:cs="Calibri"/>
           <w:u w:val="single"/>
         </w:rPr>
-        <w:t>Review &amp; Discussion of Functional Requirements</w:t>
-      </w:r>
-    </w:p>
-    <w:p>
-      <w:pPr>
-        <w:spacing w:line="257" w:lineRule="auto"/>
-        <w:rPr>
-          <w:rFonts w:ascii="Calibri" w:eastAsia="Calibri" w:hAnsi="Calibri" w:cs="Calibri"/>
-        </w:rPr>
-      </w:pPr>
-      <w:proofErr w:type="spellStart"/>
-      <w:r>
-        <w:rPr>
-          <w:rFonts w:ascii="Calibri" w:eastAsia="Calibri" w:hAnsi="Calibri" w:cs="Calibri"/>
-        </w:rPr>
-        <w:t>Kobbie</w:t>
-      </w:r>
-      <w:proofErr w:type="spellEnd"/>
-      <w:r>
-        <w:rPr>
-          <w:rFonts w:ascii="Calibri" w:eastAsia="Calibri" w:hAnsi="Calibri" w:cs="Calibri"/>
-        </w:rPr>
-        <w:t xml:space="preserve"> Mike </w:t>
-      </w:r>
-      <w:proofErr w:type="spellStart"/>
-      <w:r>
-        <w:rPr>
-          <w:rFonts w:ascii="Calibri" w:eastAsia="Calibri" w:hAnsi="Calibri" w:cs="Calibri"/>
-        </w:rPr>
-        <w:t>Tabi</w:t>
-      </w:r>
-      <w:proofErr w:type="spellEnd"/>
-      <w:r>
-        <w:rPr>
-          <w:rFonts w:ascii="Calibri" w:eastAsia="Calibri" w:hAnsi="Calibri" w:cs="Calibri"/>
-        </w:rPr>
-        <w:t xml:space="preserve"> </w:t>
-      </w:r>
-      <w:r>
-        <w:rPr>
-          <w:rFonts w:ascii="Calibri" w:eastAsia="Calibri" w:hAnsi="Calibri" w:cs="Calibri"/>
-        </w:rPr>
-        <w:t xml:space="preserve">showed the group the </w:t>
-      </w:r>
-      <w:r>
-        <w:rPr>
-          <w:rFonts w:ascii="Calibri" w:eastAsia="Calibri" w:hAnsi="Calibri" w:cs="Calibri"/>
-        </w:rPr>
-        <w:t xml:space="preserve">list of functional requirements that he had so far produced, and </w:t>
-      </w:r>
-      <w:r>
-        <w:rPr>
-          <w:rFonts w:ascii="Calibri" w:eastAsia="Calibri" w:hAnsi="Calibri" w:cs="Calibri"/>
-        </w:rPr>
-        <w:t>opened</w:t>
-      </w:r>
-      <w:r>
-        <w:rPr>
-          <w:rFonts w:ascii="Calibri" w:eastAsia="Calibri" w:hAnsi="Calibri" w:cs="Calibri"/>
-        </w:rPr>
-        <w:t xml:space="preserve"> the task to the other members, asking if anyone had any changes or additions that they </w:t>
-      </w:r>
-      <w:r>
-        <w:rPr>
-          <w:rFonts w:ascii="Calibri" w:eastAsia="Calibri" w:hAnsi="Calibri" w:cs="Calibri"/>
-        </w:rPr>
-        <w:t xml:space="preserve">thought might be worth implementing. All members were pleased with the initial </w:t>
-      </w:r>
-      <w:r>
-        <w:rPr>
-          <w:rFonts w:ascii="Calibri" w:eastAsia="Calibri" w:hAnsi="Calibri" w:cs="Calibri"/>
-        </w:rPr>
-        <w:t>requirements made by Mike, and it was agreed that all members would review the document</w:t>
-      </w:r>
-      <w:r>
-        <w:rPr>
-          <w:rFonts w:ascii="Calibri" w:eastAsia="Calibri" w:hAnsi="Calibri" w:cs="Calibri"/>
-        </w:rPr>
-        <w:t xml:space="preserve"> for a closer look</w:t>
-      </w:r>
-      <w:r>
-        <w:rPr>
-          <w:rFonts w:ascii="Calibri" w:eastAsia="Calibri" w:hAnsi="Calibri" w:cs="Calibri"/>
-        </w:rPr>
-        <w:t xml:space="preserve"> and come back </w:t>
-      </w:r>
-      <w:r>
-        <w:rPr>
-          <w:rFonts w:ascii="Calibri" w:eastAsia="Calibri" w:hAnsi="Calibri" w:cs="Calibri"/>
-        </w:rPr>
-        <w:t>to the next meeting with any said adjustments.</w:t>
+        <w:t>Understanding C#</w:t>
+      </w:r>
+    </w:p>
+    <w:p>
+      <w:pPr>
+        <w:spacing w:line="257" w:lineRule="auto"/>
+        <w:rPr>
+          <w:rFonts w:ascii="Calibri" w:eastAsia="Calibri" w:hAnsi="Calibri" w:cs="Calibri"/>
+        </w:rPr>
+      </w:pPr>
+      <w:r>
+        <w:rPr>
+          <w:rFonts w:ascii="Calibri" w:eastAsia="Calibri" w:hAnsi="Calibri" w:cs="Calibri"/>
+        </w:rPr>
+        <w:t xml:space="preserve">Thomas Senyah mentioned that he had continued too look into C# and spent time practising </w:t>
+      </w:r>
+      <w:r>
+        <w:rPr>
+          <w:rFonts w:ascii="Calibri" w:eastAsia="Calibri" w:hAnsi="Calibri" w:cs="Calibri"/>
+        </w:rPr>
+        <w:t>coding in the language, and now felt confident enough to tackle the implementation with the understanding that he had picked up.</w:t>
       </w:r>
     </w:p>
     <w:p>
@@ -525,62 +332,36 @@
           <w:u w:val="single"/>
         </w:rPr>
       </w:pPr>
-    </w:p>
-    <w:p>
-      <w:pPr>
-        <w:spacing w:line="257" w:lineRule="auto"/>
+      <w:r>
         <w:rPr>
           <w:rFonts w:ascii="Calibri" w:eastAsia="Calibri" w:hAnsi="Calibri" w:cs="Calibri"/>
           <w:u w:val="single"/>
         </w:rPr>
-      </w:pPr>
-      <w:r>
-        <w:rPr>
-          <w:rFonts w:ascii="Calibri" w:eastAsia="Calibri" w:hAnsi="Calibri" w:cs="Calibri"/>
-          <w:u w:val="single"/>
-        </w:rPr>
-        <w:t>General GitHub Management</w:t>
-      </w:r>
-    </w:p>
-    <w:p>
-      <w:pPr>
-        <w:spacing w:line="257" w:lineRule="auto"/>
-        <w:rPr>
-          <w:rFonts w:ascii="Calibri" w:eastAsia="Calibri" w:hAnsi="Calibri" w:cs="Calibri"/>
-        </w:rPr>
-      </w:pPr>
-      <w:r>
-        <w:rPr>
-          <w:rFonts w:ascii="Calibri" w:eastAsia="Calibri" w:hAnsi="Calibri" w:cs="Calibri"/>
-        </w:rPr>
-        <w:t xml:space="preserve">Jack Lewis, acting as the overseer of the GitHub project, explained that he had </w:t>
-      </w:r>
-      <w:r>
-        <w:rPr>
-          <w:rFonts w:ascii="Calibri" w:eastAsia="Calibri" w:hAnsi="Calibri" w:cs="Calibri"/>
-        </w:rPr>
-        <w:t xml:space="preserve">done some general management of the project folders and cleaned up the repository, and showed these changes and the structure of the project </w:t>
-      </w:r>
-      <w:r>
-        <w:rPr>
-          <w:rFonts w:ascii="Calibri" w:eastAsia="Calibri" w:hAnsi="Calibri" w:cs="Calibri"/>
-        </w:rPr>
-        <w:t>directory to the group, walking through all the changes he made and the reasoning behind them.</w:t>
-      </w:r>
-      <w:r>
-        <w:rPr>
-          <w:rFonts w:ascii="Calibri" w:eastAsia="Calibri" w:hAnsi="Calibri" w:cs="Calibri"/>
-        </w:rPr>
-        <w:t xml:space="preserve"> The whole group were pleased with the changes made.</w:t>
-      </w:r>
-    </w:p>
-    <w:p>
-      <w:pPr>
-        <w:spacing w:line="257" w:lineRule="auto"/>
-        <w:rPr>
-          <w:rFonts w:ascii="Calibri" w:eastAsia="Calibri" w:hAnsi="Calibri" w:cs="Calibri"/>
-        </w:rPr>
-      </w:pPr>
+        <w:t>Diagrams</w:t>
+      </w:r>
+    </w:p>
+    <w:p>
+      <w:pPr>
+        <w:spacing w:line="257" w:lineRule="auto"/>
+      </w:pPr>
+      <w:r>
+        <w:rPr>
+          <w:rFonts w:ascii="Calibri" w:eastAsia="Calibri" w:hAnsi="Calibri" w:cs="Calibri"/>
+        </w:rPr>
+        <w:t>Jack Lewis was able to present a completed use case diagram to the rest of the team, and Bayley Cowen-Seagrove was also able to present his flowchart</w:t>
+      </w:r>
+      <w:r>
+        <w:rPr>
+          <w:rFonts w:ascii="Calibri" w:eastAsia="Calibri" w:hAnsi="Calibri" w:cs="Calibri"/>
+        </w:rPr>
+        <w:t xml:space="preserve"> for some of the functionality of the software. These charts and diagrams produced by the two members were </w:t>
+      </w:r>
+      <w:r>
+        <w:rPr>
+          <w:rFonts w:ascii="Calibri" w:eastAsia="Calibri" w:hAnsi="Calibri" w:cs="Calibri"/>
+        </w:rPr>
+        <w:t>agreed upon and finalised by the rest of the members.</w:t>
+      </w:r>
     </w:p>
     <w:p>
       <w:pPr>
@@ -613,112 +394,47 @@
           <w:rFonts w:ascii="Calibri" w:eastAsia="Calibri" w:hAnsi="Calibri" w:cs="Calibri"/>
           <w:u w:val="single"/>
         </w:rPr>
-        <w:lastRenderedPageBreak/>
-        <w:t xml:space="preserve">Continuing </w:t>
-      </w:r>
-      <w:r>
-        <w:rPr>
-          <w:rFonts w:ascii="Calibri" w:eastAsia="Calibri" w:hAnsi="Calibri" w:cs="Calibri"/>
-          <w:u w:val="single"/>
-        </w:rPr>
-        <w:t>with Tasks</w:t>
-      </w:r>
-    </w:p>
-    <w:p>
-      <w:pPr>
-        <w:spacing w:line="257" w:lineRule="auto"/>
-        <w:rPr>
-          <w:rFonts w:ascii="Calibri" w:eastAsia="Calibri" w:hAnsi="Calibri" w:cs="Calibri"/>
-        </w:rPr>
-      </w:pPr>
-      <w:r>
-        <w:rPr>
-          <w:rFonts w:ascii="Calibri" w:eastAsia="Calibri" w:hAnsi="Calibri" w:cs="Calibri"/>
-        </w:rPr>
-        <w:t>As both the programming and specification tasks of the project were both still in development</w:t>
-      </w:r>
-      <w:r>
-        <w:rPr>
-          <w:rFonts w:ascii="Calibri" w:eastAsia="Calibri" w:hAnsi="Calibri" w:cs="Calibri"/>
-        </w:rPr>
-        <w:t xml:space="preserve">, it was agreed by the team that new tasks were not needed to be delegated for the coming week, and that </w:t>
-      </w:r>
-      <w:r>
-        <w:rPr>
-          <w:rFonts w:ascii="Calibri" w:eastAsia="Calibri" w:hAnsi="Calibri" w:cs="Calibri"/>
-        </w:rPr>
-        <w:t xml:space="preserve">the team would stay focused on finishing the remaining code for the module currently being worked on by Thomas </w:t>
-      </w:r>
-      <w:proofErr w:type="spellStart"/>
-      <w:r>
-        <w:rPr>
-          <w:rFonts w:ascii="Calibri" w:eastAsia="Calibri" w:hAnsi="Calibri" w:cs="Calibri"/>
-        </w:rPr>
-        <w:t>Senyah</w:t>
-      </w:r>
-      <w:proofErr w:type="spellEnd"/>
-      <w:r>
-        <w:rPr>
-          <w:rFonts w:ascii="Calibri" w:eastAsia="Calibri" w:hAnsi="Calibri" w:cs="Calibri"/>
-        </w:rPr>
-        <w:t xml:space="preserve">, and the </w:t>
-      </w:r>
-      <w:r>
-        <w:rPr>
-          <w:rFonts w:ascii="Calibri" w:eastAsia="Calibri" w:hAnsi="Calibri" w:cs="Calibri"/>
-        </w:rPr>
-        <w:t xml:space="preserve">specification requirements developed by </w:t>
-      </w:r>
-      <w:proofErr w:type="spellStart"/>
-      <w:r>
-        <w:rPr>
-          <w:rFonts w:ascii="Calibri" w:eastAsia="Calibri" w:hAnsi="Calibri" w:cs="Calibri"/>
-        </w:rPr>
-        <w:t>Kobbie</w:t>
-      </w:r>
-      <w:proofErr w:type="spellEnd"/>
-      <w:r>
-        <w:rPr>
-          <w:rFonts w:ascii="Calibri" w:eastAsia="Calibri" w:hAnsi="Calibri" w:cs="Calibri"/>
-        </w:rPr>
-        <w:t xml:space="preserve"> Mike </w:t>
-      </w:r>
-      <w:proofErr w:type="spellStart"/>
-      <w:r>
-        <w:rPr>
-          <w:rFonts w:ascii="Calibri" w:eastAsia="Calibri" w:hAnsi="Calibri" w:cs="Calibri"/>
-        </w:rPr>
-        <w:t>Tabi</w:t>
-      </w:r>
-      <w:proofErr w:type="spellEnd"/>
-      <w:r>
-        <w:rPr>
-          <w:rFonts w:ascii="Calibri" w:eastAsia="Calibri" w:hAnsi="Calibri" w:cs="Calibri"/>
-        </w:rPr>
-        <w:t xml:space="preserve">. Mike also </w:t>
-      </w:r>
-      <w:r>
-        <w:rPr>
-          <w:rFonts w:ascii="Calibri" w:eastAsia="Calibri" w:hAnsi="Calibri" w:cs="Calibri"/>
-        </w:rPr>
-        <w:t>asked if anyone in the group would be happy to assist him with this, to which Ellis Tulloch agreed to. Bayley Cowen-Seagrove and Jack Lewis agreed to he</w:t>
-      </w:r>
-      <w:r>
-        <w:rPr>
-          <w:rFonts w:ascii="Calibri" w:eastAsia="Calibri" w:hAnsi="Calibri" w:cs="Calibri"/>
-        </w:rPr>
-        <w:t>l</w:t>
-      </w:r>
-      <w:r>
-        <w:rPr>
-          <w:rFonts w:ascii="Calibri" w:eastAsia="Calibri" w:hAnsi="Calibri" w:cs="Calibri"/>
-        </w:rPr>
-        <w:t>p out with the programming task where necessary.</w:t>
-      </w:r>
-    </w:p>
-    <w:p>
-      <w:pPr>
-        <w:spacing w:line="257" w:lineRule="auto"/>
+        <w:t>Class Diagram</w:t>
+      </w:r>
+    </w:p>
+    <w:p>
+      <w:pPr>
+        <w:spacing w:line="257" w:lineRule="auto"/>
+        <w:rPr>
+          <w:rFonts w:ascii="Calibri" w:eastAsia="Calibri" w:hAnsi="Calibri" w:cs="Calibri"/>
+        </w:rPr>
+      </w:pPr>
+      <w:r>
+        <w:rPr>
+          <w:rFonts w:ascii="Calibri" w:eastAsia="Calibri" w:hAnsi="Calibri" w:cs="Calibri"/>
+        </w:rPr>
+        <w:t xml:space="preserve">To continue with the progress being made on the modelling and design sections, Bayley Cowen-Seagrove </w:t>
+      </w:r>
+      <w:r>
+        <w:rPr>
+          <w:rFonts w:ascii="Calibri" w:eastAsia="Calibri" w:hAnsi="Calibri" w:cs="Calibri"/>
+        </w:rPr>
+        <w:t xml:space="preserve">suggested that he look to produce a class diagram before the implementation stage of the project was tackled any further. </w:t>
+      </w:r>
+      <w:r>
+        <w:rPr>
+          <w:rFonts w:ascii="Calibri" w:eastAsia="Calibri" w:hAnsi="Calibri" w:cs="Calibri"/>
+        </w:rPr>
+        <w:t xml:space="preserve">Jack Lewis, as overseer of the design stage, made the point that he thought it’d be best for fluidity if he </w:t>
+      </w:r>
+      <w:r>
+        <w:rPr>
+          <w:rFonts w:ascii="Calibri" w:eastAsia="Calibri" w:hAnsi="Calibri" w:cs="Calibri"/>
+        </w:rPr>
+        <w:t>waited for Bayley to complete this before he started to work on the graphics and wireframes for the software game screens, which Bayley and the rest of the team agreed with.</w:t>
+      </w:r>
+    </w:p>
+    <w:p>
+      <w:pPr>
+        <w:spacing w:line="257" w:lineRule="auto"/>
+        <w:rPr>
+          <w:rFonts w:ascii="Calibri" w:eastAsia="Calibri" w:hAnsi="Calibri" w:cs="Calibri"/>
+        </w:rPr>
       </w:pPr>
       <w:r>
         <w:rPr>
@@ -726,25 +442,35 @@
           <w:b/>
           <w:bCs/>
         </w:rPr>
-        <w:t>Additions to the Agenda:</w:t>
-      </w:r>
-    </w:p>
-    <w:p>
-      <w:pPr>
-        <w:spacing w:line="257" w:lineRule="auto"/>
-        <w:rPr>
-          <w:rFonts w:ascii="Calibri" w:eastAsia="Calibri" w:hAnsi="Calibri" w:cs="Calibri"/>
-        </w:rPr>
-      </w:pPr>
-      <w:bookmarkStart w:id="0" w:name="_GoBack"/>
-      <w:r>
-        <w:rPr>
-          <w:rFonts w:ascii="Calibri" w:eastAsia="Calibri" w:hAnsi="Calibri" w:cs="Calibri"/>
-        </w:rPr>
-        <w:t>No new additions were made.</w:t>
-      </w:r>
-    </w:p>
-    <w:bookmarkEnd w:id="0"/>
+        <w:lastRenderedPageBreak/>
+        <w:t>Agenda for Next Meeting:</w:t>
+      </w:r>
+      <w:r>
+        <w:rPr>
+          <w:rFonts w:ascii="Calibri" w:eastAsia="Calibri" w:hAnsi="Calibri" w:cs="Calibri"/>
+        </w:rPr>
+        <w:br/>
+      </w:r>
+      <w:r>
+        <w:rPr>
+          <w:rFonts w:ascii="Calibri" w:eastAsia="Calibri" w:hAnsi="Calibri" w:cs="Calibri"/>
+        </w:rPr>
+        <w:t>Review class diagram</w:t>
+      </w:r>
+      <w:r>
+        <w:rPr>
+          <w:rFonts w:ascii="Calibri" w:eastAsia="Calibri" w:hAnsi="Calibri" w:cs="Calibri"/>
+        </w:rPr>
+        <w:br/>
+        <w:t xml:space="preserve">Share ideas regarding </w:t>
+      </w:r>
+      <w:r>
+        <w:rPr>
+          <w:rFonts w:ascii="Calibri" w:eastAsia="Calibri" w:hAnsi="Calibri" w:cs="Calibri"/>
+        </w:rPr>
+        <w:t>game graphics and wireframes</w:t>
+      </w:r>
+    </w:p>
     <w:p>
       <w:pPr>
         <w:spacing w:line="257" w:lineRule="auto"/>
@@ -755,53 +481,6 @@
           <w:b/>
           <w:bCs/>
         </w:rPr>
-        <w:t>Agenda for Next Meeting:</w:t>
-      </w:r>
-    </w:p>
-    <w:p>
-      <w:pPr>
-        <w:spacing w:line="257" w:lineRule="auto"/>
-        <w:rPr>
-          <w:rFonts w:ascii="Calibri" w:eastAsia="Calibri" w:hAnsi="Calibri" w:cs="Calibri"/>
-        </w:rPr>
-      </w:pPr>
-      <w:r>
-        <w:rPr>
-          <w:rFonts w:ascii="Calibri" w:eastAsia="Calibri" w:hAnsi="Calibri" w:cs="Calibri"/>
-        </w:rPr>
-        <w:t>Review of code produced.</w:t>
-      </w:r>
-    </w:p>
-    <w:p>
-      <w:pPr>
-        <w:spacing w:line="257" w:lineRule="auto"/>
-        <w:rPr>
-          <w:rFonts w:ascii="Calibri" w:eastAsia="Calibri" w:hAnsi="Calibri" w:cs="Calibri"/>
-        </w:rPr>
-      </w:pPr>
-      <w:r>
-        <w:rPr>
-          <w:rFonts w:ascii="Calibri" w:eastAsia="Calibri" w:hAnsi="Calibri" w:cs="Calibri"/>
-        </w:rPr>
-        <w:t xml:space="preserve">Review and discussion of </w:t>
-      </w:r>
-      <w:r>
-        <w:rPr>
-          <w:rFonts w:ascii="Calibri" w:eastAsia="Calibri" w:hAnsi="Calibri" w:cs="Calibri"/>
-        </w:rPr>
-        <w:t>functional requirements.</w:t>
-      </w:r>
-    </w:p>
-    <w:p>
-      <w:pPr>
-        <w:spacing w:line="257" w:lineRule="auto"/>
-      </w:pPr>
-      <w:r>
-        <w:rPr>
-          <w:rFonts w:ascii="Calibri" w:eastAsia="Calibri" w:hAnsi="Calibri" w:cs="Calibri"/>
-          <w:b/>
-          <w:bCs/>
-        </w:rPr>
         <w:t>Adjournment:</w:t>
       </w:r>
     </w:p>
@@ -813,31 +492,27 @@
         <w:rPr>
           <w:rFonts w:ascii="Calibri" w:eastAsia="Calibri" w:hAnsi="Calibri" w:cs="Calibri"/>
         </w:rPr>
-        <w:t>Meeting was adjourned at 6:</w:t>
-      </w:r>
-      <w:r>
-        <w:rPr>
-          <w:rFonts w:ascii="Calibri" w:eastAsia="Calibri" w:hAnsi="Calibri" w:cs="Calibri"/>
-        </w:rPr>
-        <w:t>27</w:t>
-      </w:r>
-      <w:r>
-        <w:rPr>
-          <w:rFonts w:ascii="Calibri" w:eastAsia="Calibri" w:hAnsi="Calibri" w:cs="Calibri"/>
-        </w:rPr>
-        <w:t xml:space="preserve"> PM. The next general meeting will be at </w:t>
-      </w:r>
-      <w:r>
-        <w:rPr>
-          <w:rFonts w:ascii="Calibri" w:eastAsia="Calibri" w:hAnsi="Calibri" w:cs="Calibri"/>
-        </w:rPr>
-        <w:t xml:space="preserve">6:00 PM on </w:t>
-      </w:r>
-      <w:r>
-        <w:rPr>
-          <w:rFonts w:ascii="Calibri" w:eastAsia="Calibri" w:hAnsi="Calibri" w:cs="Calibri"/>
-        </w:rPr>
-        <w:t>15</w:t>
+        <w:t>Meeting was adjourned at 8:3</w:t>
+      </w:r>
+      <w:r>
+        <w:rPr>
+          <w:rFonts w:ascii="Calibri" w:eastAsia="Calibri" w:hAnsi="Calibri" w:cs="Calibri"/>
+        </w:rPr>
+        <w:t>2</w:t>
+      </w:r>
+      <w:bookmarkStart w:id="0" w:name="_GoBack"/>
+      <w:bookmarkEnd w:id="0"/>
+      <w:r>
+        <w:rPr>
+          <w:rFonts w:ascii="Calibri" w:eastAsia="Calibri" w:hAnsi="Calibri" w:cs="Calibri"/>
+        </w:rPr>
+        <w:t xml:space="preserve"> PM. The next general meeting will be at 6:00 PM on </w:t>
+      </w:r>
+      <w:r>
+        <w:rPr>
+          <w:rFonts w:ascii="Calibri" w:eastAsia="Calibri" w:hAnsi="Calibri" w:cs="Calibri"/>
+        </w:rPr>
+        <w:t>16</w:t>
       </w:r>
       <w:r>
         <w:rPr>
@@ -862,13 +537,7 @@
         <w:rPr>
           <w:rFonts w:ascii="Calibri" w:eastAsia="Calibri" w:hAnsi="Calibri" w:cs="Calibri"/>
         </w:rPr>
-        <w:t xml:space="preserve"> 2020, </w:t>
-      </w:r>
-      <w:r>
-        <w:rPr>
-          <w:rFonts w:ascii="Calibri" w:eastAsia="Calibri" w:hAnsi="Calibri" w:cs="Calibri"/>
-        </w:rPr>
-        <w:t>via video call.</w:t>
+        <w:t xml:space="preserve"> 2020, again via phone call.</w:t>
       </w:r>
     </w:p>
     <w:p>
@@ -890,32 +559,17 @@
         <w:rPr>
           <w:rFonts w:ascii="Calibri" w:eastAsia="Calibri" w:hAnsi="Calibri" w:cs="Calibri"/>
         </w:rPr>
-        <w:t xml:space="preserve">Minutes submitted </w:t>
-      </w:r>
-      <w:proofErr w:type="gramStart"/>
-      <w:r>
-        <w:rPr>
-          <w:rFonts w:ascii="Calibri" w:eastAsia="Calibri" w:hAnsi="Calibri" w:cs="Calibri"/>
-        </w:rPr>
-        <w:t>by:</w:t>
-      </w:r>
-      <w:proofErr w:type="gramEnd"/>
-      <w:r>
-        <w:rPr>
-          <w:rFonts w:ascii="Calibri" w:eastAsia="Calibri" w:hAnsi="Calibri" w:cs="Calibri"/>
-        </w:rPr>
-        <w:t xml:space="preserve"> Ellis Tulloch</w:t>
-      </w:r>
-    </w:p>
-    <w:p>
-      <w:pPr>
-        <w:spacing w:line="257" w:lineRule="auto"/>
-        <w:rPr>
-          <w:rFonts w:ascii="Calibri" w:eastAsia="Calibri" w:hAnsi="Calibri" w:cs="Calibri"/>
-        </w:rPr>
-      </w:pPr>
-    </w:p>
-    <w:p/>
+        <w:t>Minutes submitted by: Ellis Tulloch</w:t>
+      </w:r>
+    </w:p>
+    <w:p>
+      <w:pPr>
+        <w:spacing w:line="257" w:lineRule="auto"/>
+        <w:rPr>
+          <w:rFonts w:ascii="Calibri" w:eastAsia="Calibri" w:hAnsi="Calibri" w:cs="Calibri"/>
+        </w:rPr>
+      </w:pPr>
+    </w:p>
     <w:p/>
     <w:sectPr>
       <w:pgSz w:w="11906" w:h="16838"/>
@@ -930,10 +584,10 @@
 <file path=word/numbering.xml><?xml version="1.0" encoding="utf-8"?>
 <w:numbering xmlns:wpc="http://schemas.microsoft.com/office/word/2010/wordprocessingCanvas" xmlns:cx="http://schemas.microsoft.com/office/drawing/2014/chartex" xmlns:cx1="http://schemas.microsoft.com/office/drawing/2015/9/8/chartex" xmlns:cx2="http://schemas.microsoft.com/office/drawing/2015/10/21/chartex" xmlns:cx3="http://schemas.microsoft.com/office/drawing/2016/5/9/chartex" xmlns:cx4="http://schemas.microsoft.com/office/drawing/2016/5/10/chartex" xmlns:cx5="http://schemas.microsoft.com/office/drawing/2016/5/11/chartex" xmlns:cx6="http://schemas.microsoft.com/office/drawing/2016/5/12/chartex" xmlns:cx7="http://schemas.microsoft.com/office/drawing/2016/5/13/chartex" xmlns:cx8="http://schemas.microsoft.com/office/drawing/2016/5/14/chartex" xmlns:mc="http://schemas.openxmlformats.org/markup-compatibility/2006" xmlns:aink="http://schemas.microsoft.com/office/drawing/2016/ink" xmlns:am3d="http://schemas.microsoft.com/office/drawing/2017/model3d" xmlns:o="urn:schemas-microsoft-com:office:office" xmlns:r="http://schemas.openxmlformats.org/officeDocument/2006/relationships" xmlns:m="http://schemas.openxmlformats.org/officeDocument/2006/math" xmlns:v="urn:schemas-microsoft-com:vml" xmlns:wp14="http://schemas.microsoft.com/office/word/2010/wordprocessingDrawing" xmlns:wp="http://schemas.openxmlformats.org/drawingml/2006/wordprocessingDrawing" xmlns:w10="urn:schemas-microsoft-com:office:word" xmlns:w="http://schemas.openxmlformats.org/wordprocessingml/2006/main" xmlns:w14="http://schemas.microsoft.com/office/word/2010/wordml" xmlns:w15="http://schemas.microsoft.com/office/word/2012/wordml" xmlns:w16cid="http://schemas.microsoft.com/office/word/2016/wordml/cid" xmlns:w16se="http://schemas.microsoft.com/office/word/2015/wordml/symex" xmlns:wpg="http://schemas.microsoft.com/office/word/2010/wordprocessingGroup" xmlns:wpi="http://schemas.microsoft.com/office/word/2010/wordprocessingInk" xmlns:wne="http://schemas.microsoft.com/office/word/2006/wordml" xmlns:wps="http://schemas.microsoft.com/office/word/2010/wordprocessingShape" mc:Ignorable="w14 w15 w16se w16cid wp14">
   <w:abstractNum w:abstractNumId="0" w15:restartNumberingAfterBreak="0">
-    <w:nsid w:val="40B80CF3"/>
+    <w:nsid w:val="6EC41539"/>
     <w:multiLevelType w:val="hybridMultilevel"/>
-    <w:tmpl w:val="0C2C672C"/>
-    <w:lvl w:ilvl="0" w:tplc="72720364">
+    <w:tmpl w:val="B1767D84"/>
+    <w:lvl w:ilvl="0" w:tplc="BC1E7034">
       <w:start w:val="1"/>
       <w:numFmt w:val="bullet"/>
       <w:lvlText w:val=""/>
@@ -945,7 +599,7 @@
         <w:rFonts w:ascii="Symbol" w:hAnsi="Symbol" w:hint="default"/>
       </w:rPr>
     </w:lvl>
-    <w:lvl w:ilvl="1" w:tplc="6E204982">
+    <w:lvl w:ilvl="1" w:tplc="E88CE5F2">
       <w:start w:val="1"/>
       <w:numFmt w:val="bullet"/>
       <w:lvlText w:val="o"/>
@@ -957,7 +611,7 @@
         <w:rFonts w:ascii="Courier New" w:hAnsi="Courier New" w:hint="default"/>
       </w:rPr>
     </w:lvl>
-    <w:lvl w:ilvl="2" w:tplc="54DE4F0C">
+    <w:lvl w:ilvl="2" w:tplc="2668D966">
       <w:start w:val="1"/>
       <w:numFmt w:val="bullet"/>
       <w:lvlText w:val=""/>
@@ -969,7 +623,7 @@
         <w:rFonts w:ascii="Wingdings" w:hAnsi="Wingdings" w:hint="default"/>
       </w:rPr>
     </w:lvl>
-    <w:lvl w:ilvl="3" w:tplc="F9CA83D6">
+    <w:lvl w:ilvl="3" w:tplc="B8FAD1DA">
       <w:start w:val="1"/>
       <w:numFmt w:val="bullet"/>
       <w:lvlText w:val=""/>
@@ -981,7 +635,7 @@
         <w:rFonts w:ascii="Symbol" w:hAnsi="Symbol" w:hint="default"/>
       </w:rPr>
     </w:lvl>
-    <w:lvl w:ilvl="4" w:tplc="5162726E">
+    <w:lvl w:ilvl="4" w:tplc="444EC71A">
       <w:start w:val="1"/>
       <w:numFmt w:val="bullet"/>
       <w:lvlText w:val="o"/>
@@ -993,7 +647,7 @@
         <w:rFonts w:ascii="Courier New" w:hAnsi="Courier New" w:hint="default"/>
       </w:rPr>
     </w:lvl>
-    <w:lvl w:ilvl="5" w:tplc="48B22E94">
+    <w:lvl w:ilvl="5" w:tplc="DF4633B6">
       <w:start w:val="1"/>
       <w:numFmt w:val="bullet"/>
       <w:lvlText w:val=""/>
@@ -1005,7 +659,7 @@
         <w:rFonts w:ascii="Wingdings" w:hAnsi="Wingdings" w:hint="default"/>
       </w:rPr>
     </w:lvl>
-    <w:lvl w:ilvl="6" w:tplc="3C143B56">
+    <w:lvl w:ilvl="6" w:tplc="45AC3394">
       <w:start w:val="1"/>
       <w:numFmt w:val="bullet"/>
       <w:lvlText w:val=""/>
@@ -1017,7 +671,7 @@
         <w:rFonts w:ascii="Symbol" w:hAnsi="Symbol" w:hint="default"/>
       </w:rPr>
     </w:lvl>
-    <w:lvl w:ilvl="7" w:tplc="E280E434">
+    <w:lvl w:ilvl="7" w:tplc="33220340">
       <w:start w:val="1"/>
       <w:numFmt w:val="bullet"/>
       <w:lvlText w:val="o"/>
@@ -1029,7 +683,7 @@
         <w:rFonts w:ascii="Courier New" w:hAnsi="Courier New" w:hint="default"/>
       </w:rPr>
     </w:lvl>
-    <w:lvl w:ilvl="8" w:tplc="28B62D4C">
+    <w:lvl w:ilvl="8" w:tplc="01321572">
       <w:start w:val="1"/>
       <w:numFmt w:val="bullet"/>
       <w:lvlText w:val=""/>
@@ -1447,7 +1101,6 @@
   <w:style w:type="paragraph" w:default="1" w:styleId="Normal">
     <w:name w:val="Normal"/>
     <w:qFormat/>
-    <w:rsid w:val="002643F1"/>
   </w:style>
   <w:style w:type="character" w:default="1" w:styleId="DefaultParagraphFont">
     <w:name w:val="Default Paragraph Font"/>
@@ -1481,7 +1134,6 @@
     <w:basedOn w:val="Normal"/>
     <w:uiPriority w:val="34"/>
     <w:qFormat/>
-    <w:rsid w:val="002643F1"/>
     <w:pPr>
       <w:ind w:left="720"/>
       <w:contextualSpacing/>
@@ -1536,9 +1188,9 @@
         <a:latin typeface="Calibri Light" panose="020F0302020204030204"/>
         <a:ea typeface=""/>
         <a:cs typeface=""/>
-        <a:font script="Jpan" typeface="游ゴシック Light"/>
+        <a:font script="Jpan" typeface="ＭＳ ゴシック"/>
         <a:font script="Hang" typeface="맑은 고딕"/>
-        <a:font script="Hans" typeface="等线 Light"/>
+        <a:font script="Hans" typeface="宋体"/>
         <a:font script="Hant" typeface="新細明體"/>
         <a:font script="Arab" typeface="Times New Roman"/>
         <a:font script="Hebr" typeface="Times New Roman"/>
@@ -1566,31 +1218,14 @@
         <a:font script="Viet" typeface="Times New Roman"/>
         <a:font script="Uigh" typeface="Microsoft Uighur"/>
         <a:font script="Geor" typeface="Sylfaen"/>
-        <a:font script="Armn" typeface="Arial"/>
-        <a:font script="Bugi" typeface="Leelawadee UI"/>
-        <a:font script="Bopo" typeface="Microsoft JhengHei"/>
-        <a:font script="Java" typeface="Javanese Text"/>
-        <a:font script="Lisu" typeface="Segoe UI"/>
-        <a:font script="Mymr" typeface="Myanmar Text"/>
-        <a:font script="Nkoo" typeface="Ebrima"/>
-        <a:font script="Olck" typeface="Nirmala UI"/>
-        <a:font script="Osma" typeface="Ebrima"/>
-        <a:font script="Phag" typeface="Phagspa"/>
-        <a:font script="Syrn" typeface="Estrangelo Edessa"/>
-        <a:font script="Syrj" typeface="Estrangelo Edessa"/>
-        <a:font script="Syre" typeface="Estrangelo Edessa"/>
-        <a:font script="Sora" typeface="Nirmala UI"/>
-        <a:font script="Tale" typeface="Microsoft Tai Le"/>
-        <a:font script="Talu" typeface="Microsoft New Tai Lue"/>
-        <a:font script="Tfng" typeface="Ebrima"/>
       </a:majorFont>
       <a:minorFont>
         <a:latin typeface="Calibri" panose="020F0502020204030204"/>
         <a:ea typeface=""/>
         <a:cs typeface=""/>
-        <a:font script="Jpan" typeface="游明朝"/>
+        <a:font script="Jpan" typeface="ＭＳ 明朝"/>
         <a:font script="Hang" typeface="맑은 고딕"/>
-        <a:font script="Hans" typeface="等线"/>
+        <a:font script="Hans" typeface="宋体"/>
         <a:font script="Hant" typeface="新細明體"/>
         <a:font script="Arab" typeface="Arial"/>
         <a:font script="Hebr" typeface="Arial"/>
@@ -1618,23 +1253,6 @@
         <a:font script="Viet" typeface="Arial"/>
         <a:font script="Uigh" typeface="Microsoft Uighur"/>
         <a:font script="Geor" typeface="Sylfaen"/>
-        <a:font script="Armn" typeface="Arial"/>
-        <a:font script="Bugi" typeface="Leelawadee UI"/>
-        <a:font script="Bopo" typeface="Microsoft JhengHei"/>
-        <a:font script="Java" typeface="Javanese Text"/>
-        <a:font script="Lisu" typeface="Segoe UI"/>
-        <a:font script="Mymr" typeface="Myanmar Text"/>
-        <a:font script="Nkoo" typeface="Ebrima"/>
-        <a:font script="Olck" typeface="Nirmala UI"/>
-        <a:font script="Osma" typeface="Ebrima"/>
-        <a:font script="Phag" typeface="Phagspa"/>
-        <a:font script="Syrn" typeface="Estrangelo Edessa"/>
-        <a:font script="Syrj" typeface="Estrangelo Edessa"/>
-        <a:font script="Syre" typeface="Estrangelo Edessa"/>
-        <a:font script="Sora" typeface="Nirmala UI"/>
-        <a:font script="Tale" typeface="Microsoft Tai Le"/>
-        <a:font script="Talu" typeface="Microsoft New Tai Lue"/>
-        <a:font script="Tfng" typeface="Ebrima"/>
       </a:minorFont>
     </a:fontScheme>
     <a:fmtScheme name="Office">
